--- a/thesis/20230112 Revision Plan TerryYang.docx
+++ b/thesis/20230112 Revision Plan TerryYang.docx
@@ -176,6 +176,85 @@
         <w:tc>
           <w:tcPr>
             <w:tcW w:w="1271" w:type="dxa"/>
+            <w:vAlign w:val="center"/>
+          </w:tcPr>
+          <w:p>
+            <w:pPr>
+              <w:pStyle w:val="page"/>
+              <w:rPr>
+                <w:rFonts w:eastAsia="標楷體"/>
+              </w:rPr>
+            </w:pPr>
+            <w:r>
+              <w:rPr>
+                <w:rFonts w:eastAsia="標楷體"/>
+              </w:rPr>
+              <w:t xml:space="preserve">p. </w:t>
+            </w:r>
+            <w:r>
+              <w:rPr>
+                <w:rFonts w:eastAsia="標楷體"/>
+              </w:rPr>
+              <w:t>3</w:t>
+            </w:r>
+          </w:p>
+        </w:tc>
+        <w:tc>
+          <w:tcPr>
+            <w:tcW w:w="6379" w:type="dxa"/>
+            <w:vAlign w:val="center"/>
+          </w:tcPr>
+          <w:p>
+            <w:pPr>
+              <w:rPr>
+                <w:rFonts w:hint="eastAsia"/>
+              </w:rPr>
+            </w:pPr>
+            <w:r>
+              <w:rPr>
+                <w:rFonts w:hint="eastAsia"/>
+              </w:rPr>
+              <w:t>沒有與執行時間相關的比較</w:t>
+            </w:r>
+          </w:p>
+        </w:tc>
+        <w:tc>
+          <w:tcPr>
+            <w:tcW w:w="6520" w:type="dxa"/>
+            <w:vAlign w:val="center"/>
+          </w:tcPr>
+          <w:p>
+            <w:pPr>
+              <w:rPr>
+                <w:rFonts w:hint="eastAsia"/>
+              </w:rPr>
+            </w:pPr>
+            <w:bookmarkStart w:id="1" w:name="_GoBack"/>
+            <w:bookmarkEnd w:id="1"/>
+          </w:p>
+        </w:tc>
+        <w:tc>
+          <w:tcPr>
+            <w:tcW w:w="1134" w:type="dxa"/>
+            <w:vAlign w:val="center"/>
+          </w:tcPr>
+          <w:p>
+            <w:pPr>
+              <w:jc w:val="center"/>
+              <w:rPr>
+                <w:rFonts w:hint="eastAsia"/>
+              </w:rPr>
+            </w:pPr>
+          </w:p>
+        </w:tc>
+      </w:tr>
+      <w:tr>
+        <w:trPr>
+          <w:trHeight w:val="1417"/>
+        </w:trPr>
+        <w:tc>
+          <w:tcPr>
+            <w:tcW w:w="1271" w:type="dxa"/>
             <w:vMerge w:val="restart"/>
             <w:vAlign w:val="center"/>
           </w:tcPr>
@@ -909,6 +988,7 @@
               <w:rPr>
                 <w:rFonts w:eastAsia="標楷體"/>
               </w:rPr>
+              <w:lastRenderedPageBreak/>
               <w:t xml:space="preserve">p. </w:t>
             </w:r>
             <w:r>
@@ -1087,7 +1167,6 @@
               <w:rPr>
                 <w:rFonts w:eastAsia="標楷體"/>
               </w:rPr>
-              <w:lastRenderedPageBreak/>
               <w:t xml:space="preserve">p. </w:t>
             </w:r>
             <w:r>
@@ -1207,8 +1286,6 @@
               </w:rPr>
               <w:t>O</w:t>
             </w:r>
-            <w:bookmarkStart w:id="1" w:name="_GoBack"/>
-            <w:bookmarkEnd w:id="1"/>
           </w:p>
         </w:tc>
       </w:tr>
@@ -3572,7 +3649,7 @@
 </file>
 
 <file path=customXml/itemProps1.xml><?xml version="1.0" encoding="utf-8"?>
-<ds:datastoreItem xmlns:ds="http://schemas.openxmlformats.org/officeDocument/2006/customXml" ds:itemID="{1230A404-3BB6-4FD7-B750-3A0D6E3A8B7F}">
+<ds:datastoreItem xmlns:ds="http://schemas.openxmlformats.org/officeDocument/2006/customXml" ds:itemID="{52677A8D-9F9D-463B-BC9C-CE22F970B1FA}">
   <ds:schemaRefs>
     <ds:schemaRef ds:uri="http://schemas.openxmlformats.org/officeDocument/2006/bibliography"/>
   </ds:schemaRefs>

--- a/thesis/20230112 Revision Plan TerryYang.docx
+++ b/thesis/20230112 Revision Plan TerryYang.docx
@@ -148,7 +148,7 @@
               <w:spacing w:line="0" w:lineRule="atLeast"/>
               <w:jc w:val="center"/>
               <w:rPr>
-                <w:rFonts w:ascii="Cambria Math" w:hAnsi="Cambria Math" w:cs="Times New Roman" w:hint="eastAsia"/>
+                <w:rFonts w:ascii="Cambria Math" w:hAnsi="Cambria Math" w:cs="Times New Roman"/>
                 <w:b/>
               </w:rPr>
             </w:pPr>
@@ -189,13 +189,7 @@
               <w:rPr>
                 <w:rFonts w:eastAsia="標楷體"/>
               </w:rPr>
-              <w:t xml:space="preserve">p. </w:t>
-            </w:r>
-            <w:r>
-              <w:rPr>
-                <w:rFonts w:eastAsia="標楷體"/>
-              </w:rPr>
-              <w:t>3</w:t>
+              <w:t>p. 3</w:t>
             </w:r>
           </w:p>
         </w:tc>
@@ -205,11 +199,6 @@
             <w:vAlign w:val="center"/>
           </w:tcPr>
           <w:p>
-            <w:pPr>
-              <w:rPr>
-                <w:rFonts w:hint="eastAsia"/>
-              </w:rPr>
-            </w:pPr>
             <w:r>
               <w:rPr>
                 <w:rFonts w:hint="eastAsia"/>
@@ -223,15 +212,7 @@
             <w:tcW w:w="6520" w:type="dxa"/>
             <w:vAlign w:val="center"/>
           </w:tcPr>
-          <w:p>
-            <w:pPr>
-              <w:rPr>
-                <w:rFonts w:hint="eastAsia"/>
-              </w:rPr>
-            </w:pPr>
-            <w:bookmarkStart w:id="1" w:name="_GoBack"/>
-            <w:bookmarkEnd w:id="1"/>
-          </w:p>
+          <w:p/>
         </w:tc>
         <w:tc>
           <w:tcPr>
@@ -241,9 +222,6 @@
           <w:p>
             <w:pPr>
               <w:jc w:val="center"/>
-              <w:rPr>
-                <w:rFonts w:hint="eastAsia"/>
-              </w:rPr>
             </w:pPr>
           </w:p>
         </w:tc>
@@ -282,6 +260,7 @@
         <w:tc>
           <w:tcPr>
             <w:tcW w:w="6379" w:type="dxa"/>
+            <w:vMerge w:val="restart"/>
             <w:vAlign w:val="center"/>
           </w:tcPr>
           <w:p>
@@ -359,7 +338,25 @@
               <w:rPr>
                 <w:rFonts w:hint="eastAsia"/>
               </w:rPr>
-              <w:t>第二章（開頭）</w:t>
+              <w:t>第二章（</w:t>
+            </w:r>
+            <w:r>
+              <w:rPr>
+                <w:rFonts w:hint="eastAsia"/>
+              </w:rPr>
+              <w:t xml:space="preserve">2.4 </w:t>
+            </w:r>
+            <w:r>
+              <w:rPr>
+                <w:rFonts w:hint="eastAsia"/>
+              </w:rPr>
+              <w:t>聚類模型</w:t>
+            </w:r>
+            <w:r>
+              <w:rPr>
+                <w:rFonts w:hint="eastAsia"/>
+              </w:rPr>
+              <w:t>）</w:t>
             </w:r>
           </w:p>
           <w:p>
@@ -371,12 +368,6 @@
               </w:numPr>
               <w:ind w:leftChars="0"/>
             </w:pPr>
-            <w:r>
-              <w:rPr>
-                <w:rFonts w:hint="eastAsia"/>
-              </w:rPr>
-              <w:t>提及</w:t>
-            </w:r>
             <w:proofErr w:type="gramStart"/>
             <w:r>
               <w:rPr>
@@ -396,6 +387,612 @@
                 <w:rFonts w:hint="eastAsia"/>
               </w:rPr>
               <w:t>，來產生二元特徵群組</w:t>
+            </w:r>
+          </w:p>
+        </w:tc>
+        <w:tc>
+          <w:tcPr>
+            <w:tcW w:w="1134" w:type="dxa"/>
+            <w:vAlign w:val="center"/>
+          </w:tcPr>
+          <w:p>
+            <w:pPr>
+              <w:jc w:val="center"/>
+            </w:pPr>
+            <w:r>
+              <w:rPr>
+                <w:rFonts w:hint="eastAsia"/>
+              </w:rPr>
+              <w:t>O</w:t>
+            </w:r>
+          </w:p>
+        </w:tc>
+      </w:tr>
+      <w:tr>
+        <w:trPr>
+          <w:trHeight w:val="1417"/>
+        </w:trPr>
+        <w:tc>
+          <w:tcPr>
+            <w:tcW w:w="1271" w:type="dxa"/>
+            <w:vMerge/>
+            <w:vAlign w:val="center"/>
+          </w:tcPr>
+          <w:p>
+            <w:pPr>
+              <w:pStyle w:val="page"/>
+              <w:rPr>
+                <w:rFonts w:eastAsia="標楷體"/>
+              </w:rPr>
+            </w:pPr>
+          </w:p>
+        </w:tc>
+        <w:tc>
+          <w:tcPr>
+            <w:tcW w:w="6379" w:type="dxa"/>
+            <w:vMerge/>
+            <w:vAlign w:val="center"/>
+          </w:tcPr>
+          <w:p/>
+        </w:tc>
+        <w:tc>
+          <w:tcPr>
+            <w:tcW w:w="6520" w:type="dxa"/>
+            <w:vAlign w:val="center"/>
+          </w:tcPr>
+          <w:p>
+            <w:r>
+              <w:rPr>
+                <w:rFonts w:hint="eastAsia"/>
+              </w:rPr>
+              <w:t>第二章（</w:t>
+            </w:r>
+            <w:r>
+              <w:rPr>
+                <w:rFonts w:hint="eastAsia"/>
+              </w:rPr>
+              <w:t xml:space="preserve">2.5 </w:t>
+            </w:r>
+            <w:r>
+              <w:rPr>
+                <w:rFonts w:hint="eastAsia"/>
+              </w:rPr>
+              <w:t>決策樹相關模型</w:t>
+            </w:r>
+            <w:r>
+              <w:rPr>
+                <w:rFonts w:hint="eastAsia"/>
+              </w:rPr>
+              <w:t>）</w:t>
+            </w:r>
+          </w:p>
+          <w:p>
+            <w:pPr>
+              <w:pStyle w:val="a3"/>
+              <w:numPr>
+                <w:ilvl w:val="0"/>
+                <w:numId w:val="8"/>
+              </w:numPr>
+              <w:ind w:leftChars="0"/>
+            </w:pPr>
+            <w:r>
+              <w:rPr>
+                <w:rFonts w:hint="eastAsia"/>
+              </w:rPr>
+              <w:t>提及使用</w:t>
+            </w:r>
+            <w:r>
+              <w:rPr>
+                <w:rFonts w:hint="eastAsia"/>
+              </w:rPr>
+              <w:t>決策樹模型</w:t>
+            </w:r>
+            <w:r>
+              <w:rPr>
+                <w:rFonts w:hint="eastAsia"/>
+              </w:rPr>
+              <w:t>，來比較新資料的分類成果</w:t>
+            </w:r>
+          </w:p>
+        </w:tc>
+        <w:tc>
+          <w:tcPr>
+            <w:tcW w:w="1134" w:type="dxa"/>
+            <w:vAlign w:val="center"/>
+          </w:tcPr>
+          <w:p>
+            <w:pPr>
+              <w:jc w:val="center"/>
+            </w:pPr>
+            <w:r>
+              <w:rPr>
+                <w:rFonts w:hint="eastAsia"/>
+              </w:rPr>
+              <w:t>O</w:t>
+            </w:r>
+          </w:p>
+        </w:tc>
+      </w:tr>
+      <w:tr>
+        <w:trPr>
+          <w:trHeight w:val="1417"/>
+        </w:trPr>
+        <w:tc>
+          <w:tcPr>
+            <w:tcW w:w="1271" w:type="dxa"/>
+            <w:vMerge/>
+            <w:vAlign w:val="center"/>
+          </w:tcPr>
+          <w:p>
+            <w:pPr>
+              <w:pStyle w:val="page"/>
+              <w:rPr>
+                <w:rFonts w:eastAsia="標楷體"/>
+              </w:rPr>
+            </w:pPr>
+          </w:p>
+        </w:tc>
+        <w:tc>
+          <w:tcPr>
+            <w:tcW w:w="6379" w:type="dxa"/>
+            <w:vAlign w:val="center"/>
+          </w:tcPr>
+          <w:p>
+            <w:r>
+              <w:rPr>
+                <w:rFonts w:hint="eastAsia"/>
+                <w:shd w:val="clear" w:color="auto" w:fill="FFFFFF"/>
+              </w:rPr>
+              <w:t>變數編碼的符號表示難以理解</w:t>
+            </w:r>
+          </w:p>
+        </w:tc>
+        <w:tc>
+          <w:tcPr>
+            <w:tcW w:w="6520" w:type="dxa"/>
+            <w:vAlign w:val="center"/>
+          </w:tcPr>
+          <w:p>
+            <w:r>
+              <w:rPr>
+                <w:rFonts w:hint="eastAsia"/>
+              </w:rPr>
+              <w:t>第二章（</w:t>
+            </w:r>
+            <w:r>
+              <w:rPr>
+                <w:rFonts w:hint="eastAsia"/>
+              </w:rPr>
+              <w:t xml:space="preserve">2.1 </w:t>
+            </w:r>
+            <w:r>
+              <w:rPr>
+                <w:rFonts w:hint="eastAsia"/>
+              </w:rPr>
+              <w:t>變數編碼）</w:t>
+            </w:r>
+          </w:p>
+          <w:p>
+            <w:pPr>
+              <w:pStyle w:val="a3"/>
+              <w:numPr>
+                <w:ilvl w:val="0"/>
+                <w:numId w:val="5"/>
+              </w:numPr>
+              <w:ind w:leftChars="0"/>
+            </w:pPr>
+            <w:r>
+              <w:rPr>
+                <w:rFonts w:hint="eastAsia"/>
+              </w:rPr>
+              <w:t>寫清楚編碼方式，不然直接刪去</w:t>
+            </w:r>
+          </w:p>
+        </w:tc>
+        <w:tc>
+          <w:tcPr>
+            <w:tcW w:w="1134" w:type="dxa"/>
+            <w:vAlign w:val="center"/>
+          </w:tcPr>
+          <w:p>
+            <w:pPr>
+              <w:jc w:val="center"/>
+            </w:pPr>
+            <w:r>
+              <w:rPr>
+                <w:rFonts w:hint="eastAsia"/>
+              </w:rPr>
+              <w:t>O</w:t>
+            </w:r>
+            <w:bookmarkStart w:id="1" w:name="_GoBack"/>
+            <w:bookmarkEnd w:id="1"/>
+          </w:p>
+        </w:tc>
+      </w:tr>
+      <w:tr>
+        <w:trPr>
+          <w:trHeight w:val="1417"/>
+        </w:trPr>
+        <w:tc>
+          <w:tcPr>
+            <w:tcW w:w="1271" w:type="dxa"/>
+            <w:vMerge/>
+            <w:vAlign w:val="center"/>
+          </w:tcPr>
+          <w:p>
+            <w:pPr>
+              <w:pStyle w:val="page"/>
+              <w:rPr>
+                <w:rFonts w:eastAsia="標楷體"/>
+              </w:rPr>
+            </w:pPr>
+          </w:p>
+        </w:tc>
+        <w:tc>
+          <w:tcPr>
+            <w:tcW w:w="6379" w:type="dxa"/>
+            <w:vAlign w:val="center"/>
+          </w:tcPr>
+          <w:p>
+            <w:r>
+              <w:rPr>
+                <w:rFonts w:hint="eastAsia"/>
+              </w:rPr>
+              <w:t>第二章中，外部圖表引用須加以修正</w:t>
+            </w:r>
+          </w:p>
+        </w:tc>
+        <w:tc>
+          <w:tcPr>
+            <w:tcW w:w="6520" w:type="dxa"/>
+            <w:vAlign w:val="center"/>
+          </w:tcPr>
+          <w:p>
+            <w:r>
+              <w:rPr>
+                <w:rFonts w:hint="eastAsia"/>
+              </w:rPr>
+              <w:t>第二章（全章節）</w:t>
+            </w:r>
+          </w:p>
+          <w:p>
+            <w:pPr>
+              <w:pStyle w:val="a3"/>
+              <w:numPr>
+                <w:ilvl w:val="0"/>
+                <w:numId w:val="5"/>
+              </w:numPr>
+              <w:ind w:leftChars="0"/>
+            </w:pPr>
+            <w:r>
+              <w:rPr>
+                <w:rFonts w:hint="eastAsia"/>
+              </w:rPr>
+              <w:t>避免引用外部論文圖表，但並無說明、或無於後文提及</w:t>
+            </w:r>
+          </w:p>
+          <w:p>
+            <w:pPr>
+              <w:pStyle w:val="a3"/>
+              <w:numPr>
+                <w:ilvl w:val="0"/>
+                <w:numId w:val="5"/>
+              </w:numPr>
+              <w:ind w:leftChars="0"/>
+            </w:pPr>
+            <w:r>
+              <w:rPr>
+                <w:rFonts w:hint="eastAsia"/>
+              </w:rPr>
+              <w:t>圖</w:t>
+            </w:r>
+            <w:r>
+              <w:rPr>
+                <w:rFonts w:hint="eastAsia"/>
+              </w:rPr>
+              <w:t>2.2</w:t>
+            </w:r>
+            <w:r>
+              <w:rPr>
+                <w:rFonts w:hint="eastAsia"/>
+              </w:rPr>
+              <w:t>、圖</w:t>
+            </w:r>
+            <w:r>
+              <w:rPr>
+                <w:rFonts w:hint="eastAsia"/>
+              </w:rPr>
+              <w:t>2.11</w:t>
+            </w:r>
+            <w:r>
+              <w:rPr>
+                <w:rFonts w:hint="eastAsia"/>
+              </w:rPr>
+              <w:t>、圖</w:t>
+            </w:r>
+            <w:r>
+              <w:rPr>
+                <w:rFonts w:hint="eastAsia"/>
+              </w:rPr>
+              <w:t>2.12</w:t>
+            </w:r>
+            <w:r>
+              <w:rPr>
+                <w:rFonts w:hint="eastAsia"/>
+              </w:rPr>
+              <w:t>、圖</w:t>
+            </w:r>
+            <w:r>
+              <w:rPr>
+                <w:rFonts w:hint="eastAsia"/>
+              </w:rPr>
+              <w:t>2.15</w:t>
+            </w:r>
+            <w:r>
+              <w:rPr>
+                <w:rFonts w:hint="eastAsia"/>
+              </w:rPr>
+              <w:t>、圖</w:t>
+            </w:r>
+            <w:r>
+              <w:rPr>
+                <w:rFonts w:hint="eastAsia"/>
+              </w:rPr>
+              <w:t>2.16</w:t>
+            </w:r>
+          </w:p>
+        </w:tc>
+        <w:tc>
+          <w:tcPr>
+            <w:tcW w:w="1134" w:type="dxa"/>
+            <w:vAlign w:val="center"/>
+          </w:tcPr>
+          <w:p>
+            <w:pPr>
+              <w:jc w:val="center"/>
+            </w:pPr>
+          </w:p>
+        </w:tc>
+      </w:tr>
+      <w:tr>
+        <w:trPr>
+          <w:trHeight w:val="1417"/>
+        </w:trPr>
+        <w:tc>
+          <w:tcPr>
+            <w:tcW w:w="1271" w:type="dxa"/>
+            <w:vAlign w:val="center"/>
+          </w:tcPr>
+          <w:p>
+            <w:pPr>
+              <w:pStyle w:val="page"/>
+              <w:rPr>
+                <w:rFonts w:eastAsia="標楷體"/>
+              </w:rPr>
+            </w:pPr>
+            <w:r>
+              <w:rPr>
+                <w:rFonts w:eastAsia="標楷體"/>
+              </w:rPr>
+              <w:t xml:space="preserve">p. </w:t>
+            </w:r>
+            <w:r>
+              <w:rPr>
+                <w:rFonts w:eastAsia="標楷體" w:hint="eastAsia"/>
+              </w:rPr>
+              <w:t>14</w:t>
+            </w:r>
+          </w:p>
+        </w:tc>
+        <w:tc>
+          <w:tcPr>
+            <w:tcW w:w="6379" w:type="dxa"/>
+            <w:vAlign w:val="center"/>
+          </w:tcPr>
+          <w:p>
+            <w:pPr>
+              <w:rPr>
+                <w:shd w:val="clear" w:color="auto" w:fill="FFFFFF"/>
+              </w:rPr>
+            </w:pPr>
+            <w:r>
+              <w:rPr>
+                <w:rFonts w:hint="eastAsia"/>
+                <w:shd w:val="clear" w:color="auto" w:fill="FFFFFF"/>
+              </w:rPr>
+              <w:t>目標編碼的描述（表</w:t>
+            </w:r>
+            <w:r>
+              <w:rPr>
+                <w:rFonts w:hint="eastAsia"/>
+                <w:shd w:val="clear" w:color="auto" w:fill="FFFFFF"/>
+              </w:rPr>
+              <w:t>2.5</w:t>
+            </w:r>
+            <w:r>
+              <w:rPr>
+                <w:rFonts w:hint="eastAsia"/>
+                <w:shd w:val="clear" w:color="auto" w:fill="FFFFFF"/>
+              </w:rPr>
+              <w:t>）不夠清楚</w:t>
+            </w:r>
+          </w:p>
+        </w:tc>
+        <w:tc>
+          <w:tcPr>
+            <w:tcW w:w="6520" w:type="dxa"/>
+            <w:vAlign w:val="center"/>
+          </w:tcPr>
+          <w:p>
+            <w:r>
+              <w:rPr>
+                <w:rFonts w:hint="eastAsia"/>
+              </w:rPr>
+              <w:t>第二章（</w:t>
+            </w:r>
+            <w:r>
+              <w:rPr>
+                <w:rFonts w:hint="eastAsia"/>
+              </w:rPr>
+              <w:t xml:space="preserve">2.1.5 </w:t>
+            </w:r>
+            <w:r>
+              <w:rPr>
+                <w:rFonts w:hint="eastAsia"/>
+              </w:rPr>
+              <w:t>目標編碼）</w:t>
+            </w:r>
+          </w:p>
+          <w:p>
+            <w:pPr>
+              <w:pStyle w:val="a3"/>
+              <w:numPr>
+                <w:ilvl w:val="0"/>
+                <w:numId w:val="6"/>
+              </w:numPr>
+              <w:ind w:leftChars="0"/>
+            </w:pPr>
+            <w:r>
+              <w:rPr>
+                <w:rFonts w:hint="eastAsia"/>
+              </w:rPr>
+              <w:t>添加目標編碼流程說明</w:t>
+            </w:r>
+          </w:p>
+        </w:tc>
+        <w:tc>
+          <w:tcPr>
+            <w:tcW w:w="1134" w:type="dxa"/>
+            <w:vAlign w:val="center"/>
+          </w:tcPr>
+          <w:p>
+            <w:pPr>
+              <w:jc w:val="center"/>
+            </w:pPr>
+            <w:r>
+              <w:rPr>
+                <w:rFonts w:hint="eastAsia"/>
+              </w:rPr>
+              <w:t>O</w:t>
+            </w:r>
+          </w:p>
+        </w:tc>
+      </w:tr>
+      <w:tr>
+        <w:trPr>
+          <w:trHeight w:val="1417"/>
+        </w:trPr>
+        <w:tc>
+          <w:tcPr>
+            <w:tcW w:w="1271" w:type="dxa"/>
+            <w:vAlign w:val="center"/>
+          </w:tcPr>
+          <w:p>
+            <w:pPr>
+              <w:pStyle w:val="page"/>
+              <w:rPr>
+                <w:rFonts w:eastAsia="標楷體"/>
+              </w:rPr>
+            </w:pPr>
+            <w:r>
+              <w:rPr>
+                <w:rFonts w:eastAsia="標楷體"/>
+              </w:rPr>
+              <w:lastRenderedPageBreak/>
+              <w:t>p</w:t>
+            </w:r>
+            <w:r>
+              <w:t>. 43</w:t>
+            </w:r>
+          </w:p>
+        </w:tc>
+        <w:tc>
+          <w:tcPr>
+            <w:tcW w:w="6379" w:type="dxa"/>
+            <w:vAlign w:val="center"/>
+          </w:tcPr>
+          <w:p>
+            <w:pPr>
+              <w:rPr>
+                <w:rFonts w:ascii="Cambria Math" w:hAnsi="Cambria Math" w:cs="Times New Roman"/>
+              </w:rPr>
+            </w:pPr>
+            <w:r>
+              <w:rPr>
+                <w:rFonts w:hint="eastAsia"/>
+                <w:shd w:val="clear" w:color="auto" w:fill="FFFFFF"/>
+              </w:rPr>
+              <w:t>說明如何選取特徵</w:t>
+            </w:r>
+            <w:r>
+              <w:rPr>
+                <w:rFonts w:ascii="Calibri" w:hAnsi="Calibri" w:cs="Calibri"/>
+                <w:shd w:val="clear" w:color="auto" w:fill="FFFFFF"/>
+              </w:rPr>
+              <w:t>, </w:t>
+            </w:r>
+            <w:r>
+              <w:rPr>
+                <w:rFonts w:hint="eastAsia"/>
+                <w:shd w:val="clear" w:color="auto" w:fill="FFFFFF"/>
+              </w:rPr>
+              <w:t>例如：每</w:t>
+            </w:r>
+            <w:proofErr w:type="gramStart"/>
+            <w:r>
+              <w:rPr>
+                <w:rFonts w:hint="eastAsia"/>
+                <w:shd w:val="clear" w:color="auto" w:fill="FFFFFF"/>
+              </w:rPr>
+              <w:t>個</w:t>
+            </w:r>
+            <w:proofErr w:type="gramEnd"/>
+            <w:r>
+              <w:rPr>
+                <w:rFonts w:hint="eastAsia"/>
+                <w:shd w:val="clear" w:color="auto" w:fill="FFFFFF"/>
+              </w:rPr>
+              <w:t>主成分選取前幾名</w:t>
+            </w:r>
+            <w:r>
+              <w:rPr>
+                <w:rFonts w:ascii="Calibri" w:hAnsi="Calibri" w:cs="Calibri"/>
+                <w:shd w:val="clear" w:color="auto" w:fill="FFFFFF"/>
+              </w:rPr>
+              <w:t>, </w:t>
+            </w:r>
+            <w:r>
+              <w:rPr>
+                <w:rFonts w:hint="eastAsia"/>
+                <w:shd w:val="clear" w:color="auto" w:fill="FFFFFF"/>
+              </w:rPr>
+              <w:t>或是每個主成分中選取權重大於門檻值</w:t>
+            </w:r>
+          </w:p>
+        </w:tc>
+        <w:tc>
+          <w:tcPr>
+            <w:tcW w:w="6520" w:type="dxa"/>
+            <w:vAlign w:val="center"/>
+          </w:tcPr>
+          <w:p>
+            <w:r>
+              <w:rPr>
+                <w:rFonts w:hint="eastAsia"/>
+              </w:rPr>
+              <w:t>第三章（</w:t>
+            </w:r>
+            <w:r>
+              <w:t xml:space="preserve">3.1.2 </w:t>
+            </w:r>
+            <w:r>
+              <w:t>主成分分析群集</w:t>
+            </w:r>
+            <w:r>
+              <w:rPr>
+                <w:rFonts w:hint="eastAsia"/>
+              </w:rPr>
+              <w:t>）</w:t>
             </w:r>
           </w:p>
           <w:p>
@@ -411,19 +1008,19 @@
               <w:rPr>
                 <w:rFonts w:hint="eastAsia"/>
               </w:rPr>
-              <w:t>使用</w:t>
-            </w:r>
-            <w:r>
-              <w:rPr>
-                <w:rFonts w:hint="eastAsia"/>
-              </w:rPr>
-              <w:t>決策樹模型</w:t>
-            </w:r>
-            <w:r>
-              <w:rPr>
-                <w:rFonts w:hint="eastAsia"/>
-              </w:rPr>
-              <w:t>，來比較新資料的分類成果</w:t>
+              <w:t>於「</w:t>
+            </w:r>
+            <w:r>
+              <w:t xml:space="preserve">3.1.2 </w:t>
+            </w:r>
+            <w:r>
+              <w:t>主成分分析群集</w:t>
+            </w:r>
+            <w:r>
+              <w:rPr>
+                <w:rFonts w:hint="eastAsia"/>
+              </w:rPr>
+              <w:t>」補充說明群組過程</w:t>
             </w:r>
           </w:p>
         </w:tc>
@@ -435,10 +1032,13 @@
           <w:p>
             <w:pPr>
               <w:jc w:val="center"/>
-              <w:rPr>
-                <w:rFonts w:hint="eastAsia"/>
-              </w:rPr>
-            </w:pPr>
+            </w:pPr>
+            <w:r>
+              <w:rPr>
+                <w:rFonts w:hint="eastAsia"/>
+              </w:rPr>
+              <w:t>O</w:t>
+            </w:r>
           </w:p>
         </w:tc>
       </w:tr>
@@ -449,7 +1049,6 @@
         <w:tc>
           <w:tcPr>
             <w:tcW w:w="1271" w:type="dxa"/>
-            <w:vMerge/>
             <w:vAlign w:val="center"/>
           </w:tcPr>
           <w:p>
@@ -459,6 +1058,18 @@
                 <w:rFonts w:eastAsia="標楷體"/>
               </w:rPr>
             </w:pPr>
+            <w:r>
+              <w:rPr>
+                <w:rFonts w:eastAsia="標楷體"/>
+              </w:rPr>
+              <w:t xml:space="preserve">p. </w:t>
+            </w:r>
+            <w:r>
+              <w:rPr>
+                <w:rFonts w:eastAsia="標楷體" w:hint="eastAsia"/>
+              </w:rPr>
+              <w:t>46</w:t>
+            </w:r>
           </w:p>
         </w:tc>
         <w:tc>
@@ -467,12 +1078,46 @@
             <w:vAlign w:val="center"/>
           </w:tcPr>
           <w:p>
-            <w:r>
-              <w:rPr>
-                <w:rFonts w:hint="eastAsia"/>
-                <w:shd w:val="clear" w:color="auto" w:fill="FFFFFF"/>
-              </w:rPr>
-              <w:t>變數編碼的符號表示難以理解</w:t>
+            <w:pPr>
+              <w:rPr>
+                <w:rFonts w:ascii="Cambria Math" w:hAnsi="Cambria Math" w:cs="Times New Roman"/>
+              </w:rPr>
+            </w:pPr>
+            <w:r>
+              <w:rPr>
+                <w:rFonts w:ascii="Cambria Math" w:hAnsi="Cambria Math" w:cs="Times New Roman" w:hint="eastAsia"/>
+              </w:rPr>
+              <w:t>補充說明編碼後，新產生的數值資料（</w:t>
+            </w:r>
+            <w:r>
+              <w:rPr>
+                <w:rFonts w:ascii="Cambria Math" w:hAnsi="Cambria Math" w:cs="Times New Roman" w:hint="eastAsia"/>
+              </w:rPr>
+              <w:t>圖</w:t>
+            </w:r>
+            <w:r>
+              <w:rPr>
+                <w:rFonts w:ascii="Cambria Math" w:hAnsi="Cambria Math" w:cs="Times New Roman" w:hint="eastAsia"/>
+              </w:rPr>
+              <w:t>3.6</w:t>
+            </w:r>
+            <w:r>
+              <w:rPr>
+                <w:rFonts w:ascii="Cambria Math" w:hAnsi="Cambria Math" w:cs="Times New Roman" w:hint="eastAsia"/>
+              </w:rPr>
+              <w:t>至圖</w:t>
+            </w:r>
+            <w:r>
+              <w:rPr>
+                <w:rFonts w:ascii="Cambria Math" w:hAnsi="Cambria Math" w:cs="Times New Roman" w:hint="eastAsia"/>
+              </w:rPr>
+              <w:t>3.7</w:t>
+            </w:r>
+            <w:r>
+              <w:rPr>
+                <w:rFonts w:ascii="Cambria Math" w:hAnsi="Cambria Math" w:cs="Times New Roman" w:hint="eastAsia"/>
+              </w:rPr>
+              <w:t>），或者移置後方章節</w:t>
             </w:r>
           </w:p>
         </w:tc>
@@ -486,430 +1131,25 @@
               <w:rPr>
                 <w:rFonts w:hint="eastAsia"/>
               </w:rPr>
-              <w:t>第二章（</w:t>
-            </w:r>
-            <w:r>
-              <w:rPr>
-                <w:rFonts w:hint="eastAsia"/>
-              </w:rPr>
-              <w:t xml:space="preserve">2.1 </w:t>
-            </w:r>
-            <w:r>
-              <w:rPr>
-                <w:rFonts w:hint="eastAsia"/>
-              </w:rPr>
-              <w:t>變數編碼）</w:t>
-            </w:r>
-          </w:p>
-          <w:p>
-            <w:pPr>
-              <w:pStyle w:val="a3"/>
-              <w:numPr>
-                <w:ilvl w:val="0"/>
-                <w:numId w:val="5"/>
-              </w:numPr>
-              <w:ind w:leftChars="0"/>
-            </w:pPr>
-            <w:r>
-              <w:rPr>
-                <w:rFonts w:hint="eastAsia"/>
-              </w:rPr>
-              <w:t>寫清楚編碼方式，不然直接刪去</w:t>
-            </w:r>
-          </w:p>
-        </w:tc>
-        <w:tc>
-          <w:tcPr>
-            <w:tcW w:w="1134" w:type="dxa"/>
-            <w:vAlign w:val="center"/>
-          </w:tcPr>
-          <w:p>
-            <w:pPr>
-              <w:jc w:val="center"/>
-              <w:rPr>
-                <w:rFonts w:hint="eastAsia"/>
-              </w:rPr>
-            </w:pPr>
-          </w:p>
-        </w:tc>
-      </w:tr>
-      <w:tr>
-        <w:trPr>
-          <w:trHeight w:val="1417"/>
-        </w:trPr>
-        <w:tc>
-          <w:tcPr>
-            <w:tcW w:w="1271" w:type="dxa"/>
-            <w:vMerge/>
-            <w:vAlign w:val="center"/>
-          </w:tcPr>
-          <w:p>
-            <w:pPr>
-              <w:pStyle w:val="page"/>
-              <w:rPr>
-                <w:rFonts w:eastAsia="標楷體"/>
-              </w:rPr>
-            </w:pPr>
-          </w:p>
-        </w:tc>
-        <w:tc>
-          <w:tcPr>
-            <w:tcW w:w="6379" w:type="dxa"/>
-            <w:vAlign w:val="center"/>
-          </w:tcPr>
-          <w:p>
-            <w:r>
-              <w:rPr>
-                <w:rFonts w:hint="eastAsia"/>
-              </w:rPr>
-              <w:t>第二章中，外部圖表引用須加以修正</w:t>
-            </w:r>
-          </w:p>
-        </w:tc>
-        <w:tc>
-          <w:tcPr>
-            <w:tcW w:w="6520" w:type="dxa"/>
-            <w:vAlign w:val="center"/>
-          </w:tcPr>
-          <w:p>
-            <w:r>
-              <w:rPr>
-                <w:rFonts w:hint="eastAsia"/>
-              </w:rPr>
-              <w:t>第二章（全章節）</w:t>
-            </w:r>
-          </w:p>
-          <w:p>
-            <w:pPr>
-              <w:pStyle w:val="a3"/>
-              <w:numPr>
-                <w:ilvl w:val="0"/>
-                <w:numId w:val="5"/>
-              </w:numPr>
-              <w:ind w:leftChars="0"/>
-            </w:pPr>
-            <w:r>
-              <w:rPr>
-                <w:rFonts w:hint="eastAsia"/>
-              </w:rPr>
-              <w:t>避免引用外部論文圖表，但並無說明、或無於後文提及</w:t>
-            </w:r>
-          </w:p>
-          <w:p>
-            <w:pPr>
-              <w:pStyle w:val="a3"/>
-              <w:numPr>
-                <w:ilvl w:val="0"/>
-                <w:numId w:val="5"/>
-              </w:numPr>
-              <w:ind w:leftChars="0"/>
-            </w:pPr>
-            <w:r>
-              <w:rPr>
-                <w:rFonts w:hint="eastAsia"/>
-              </w:rPr>
-              <w:t>圖</w:t>
-            </w:r>
-            <w:r>
-              <w:rPr>
-                <w:rFonts w:hint="eastAsia"/>
-              </w:rPr>
-              <w:t>2.2</w:t>
-            </w:r>
-            <w:r>
-              <w:rPr>
-                <w:rFonts w:hint="eastAsia"/>
-              </w:rPr>
-              <w:t>、圖</w:t>
-            </w:r>
-            <w:r>
-              <w:rPr>
-                <w:rFonts w:hint="eastAsia"/>
-              </w:rPr>
-              <w:t>2.11</w:t>
-            </w:r>
-            <w:r>
-              <w:rPr>
-                <w:rFonts w:hint="eastAsia"/>
-              </w:rPr>
-              <w:t>、圖</w:t>
-            </w:r>
-            <w:r>
-              <w:rPr>
-                <w:rFonts w:hint="eastAsia"/>
-              </w:rPr>
-              <w:t>2.12</w:t>
-            </w:r>
-            <w:r>
-              <w:rPr>
-                <w:rFonts w:hint="eastAsia"/>
-              </w:rPr>
-              <w:t>、圖</w:t>
-            </w:r>
-            <w:r>
-              <w:rPr>
-                <w:rFonts w:hint="eastAsia"/>
-              </w:rPr>
-              <w:t>2.15</w:t>
-            </w:r>
-            <w:r>
-              <w:rPr>
-                <w:rFonts w:hint="eastAsia"/>
-              </w:rPr>
-              <w:t>、圖</w:t>
-            </w:r>
-            <w:r>
-              <w:rPr>
-                <w:rFonts w:hint="eastAsia"/>
-              </w:rPr>
-              <w:t>2.16</w:t>
-            </w:r>
-          </w:p>
-        </w:tc>
-        <w:tc>
-          <w:tcPr>
-            <w:tcW w:w="1134" w:type="dxa"/>
-            <w:vAlign w:val="center"/>
-          </w:tcPr>
-          <w:p>
-            <w:pPr>
-              <w:jc w:val="center"/>
-              <w:rPr>
-                <w:rFonts w:hint="eastAsia"/>
-              </w:rPr>
-            </w:pPr>
-          </w:p>
-        </w:tc>
-      </w:tr>
-      <w:tr>
-        <w:trPr>
-          <w:trHeight w:val="1417"/>
-        </w:trPr>
-        <w:tc>
-          <w:tcPr>
-            <w:tcW w:w="1271" w:type="dxa"/>
-            <w:vAlign w:val="center"/>
-          </w:tcPr>
-          <w:p>
-            <w:pPr>
-              <w:pStyle w:val="page"/>
-              <w:rPr>
-                <w:rFonts w:eastAsia="標楷體"/>
-              </w:rPr>
-            </w:pPr>
-            <w:r>
-              <w:rPr>
-                <w:rFonts w:eastAsia="標楷體"/>
-              </w:rPr>
-              <w:t xml:space="preserve">p. </w:t>
-            </w:r>
-            <w:r>
-              <w:rPr>
-                <w:rFonts w:eastAsia="標楷體" w:hint="eastAsia"/>
-              </w:rPr>
-              <w:t>14</w:t>
-            </w:r>
-          </w:p>
-        </w:tc>
-        <w:tc>
-          <w:tcPr>
-            <w:tcW w:w="6379" w:type="dxa"/>
-            <w:vAlign w:val="center"/>
-          </w:tcPr>
-          <w:p>
-            <w:pPr>
-              <w:rPr>
-                <w:shd w:val="clear" w:color="auto" w:fill="FFFFFF"/>
-              </w:rPr>
-            </w:pPr>
-            <w:r>
-              <w:rPr>
-                <w:rFonts w:hint="eastAsia"/>
-                <w:shd w:val="clear" w:color="auto" w:fill="FFFFFF"/>
-              </w:rPr>
-              <w:t>目標編碼的描述（表</w:t>
-            </w:r>
-            <w:r>
-              <w:rPr>
-                <w:rFonts w:hint="eastAsia"/>
-                <w:shd w:val="clear" w:color="auto" w:fill="FFFFFF"/>
-              </w:rPr>
-              <w:t>2.5</w:t>
-            </w:r>
-            <w:r>
-              <w:rPr>
-                <w:rFonts w:hint="eastAsia"/>
-                <w:shd w:val="clear" w:color="auto" w:fill="FFFFFF"/>
-              </w:rPr>
-              <w:t>）不夠清楚</w:t>
-            </w:r>
-          </w:p>
-        </w:tc>
-        <w:tc>
-          <w:tcPr>
-            <w:tcW w:w="6520" w:type="dxa"/>
-            <w:vAlign w:val="center"/>
-          </w:tcPr>
-          <w:p>
-            <w:r>
-              <w:rPr>
-                <w:rFonts w:hint="eastAsia"/>
-              </w:rPr>
-              <w:t>第二章（</w:t>
-            </w:r>
-            <w:r>
-              <w:rPr>
-                <w:rFonts w:hint="eastAsia"/>
-              </w:rPr>
-              <w:t xml:space="preserve">2.1.5 </w:t>
-            </w:r>
-            <w:r>
-              <w:rPr>
-                <w:rFonts w:hint="eastAsia"/>
-              </w:rPr>
-              <w:t>目標編碼）</w:t>
-            </w:r>
-          </w:p>
-          <w:p>
-            <w:pPr>
-              <w:pStyle w:val="a3"/>
-              <w:numPr>
-                <w:ilvl w:val="0"/>
-                <w:numId w:val="6"/>
-              </w:numPr>
-              <w:ind w:leftChars="0"/>
-            </w:pPr>
-            <w:r>
-              <w:rPr>
-                <w:rFonts w:hint="eastAsia"/>
-              </w:rPr>
-              <w:t>添加目標編碼流程說明</w:t>
-            </w:r>
-          </w:p>
-        </w:tc>
-        <w:tc>
-          <w:tcPr>
-            <w:tcW w:w="1134" w:type="dxa"/>
-            <w:vAlign w:val="center"/>
-          </w:tcPr>
-          <w:p>
-            <w:pPr>
-              <w:jc w:val="center"/>
-              <w:rPr>
-                <w:rFonts w:hint="eastAsia"/>
-              </w:rPr>
-            </w:pPr>
-          </w:p>
-        </w:tc>
-      </w:tr>
-      <w:tr>
-        <w:trPr>
-          <w:trHeight w:val="1417"/>
-        </w:trPr>
-        <w:tc>
-          <w:tcPr>
-            <w:tcW w:w="1271" w:type="dxa"/>
-            <w:vAlign w:val="center"/>
-          </w:tcPr>
-          <w:p>
-            <w:pPr>
-              <w:pStyle w:val="page"/>
-              <w:rPr>
-                <w:rFonts w:eastAsia="標楷體"/>
-              </w:rPr>
-            </w:pPr>
-            <w:r>
-              <w:rPr>
-                <w:rFonts w:eastAsia="標楷體"/>
-              </w:rPr>
-              <w:t>p</w:t>
-            </w:r>
-            <w:r>
-              <w:t>. 43</w:t>
-            </w:r>
-          </w:p>
-        </w:tc>
-        <w:tc>
-          <w:tcPr>
-            <w:tcW w:w="6379" w:type="dxa"/>
-            <w:vAlign w:val="center"/>
-          </w:tcPr>
-          <w:p>
-            <w:pPr>
-              <w:rPr>
-                <w:rFonts w:ascii="Cambria Math" w:hAnsi="Cambria Math" w:cs="Times New Roman"/>
-              </w:rPr>
-            </w:pPr>
-            <w:r>
-              <w:rPr>
-                <w:rFonts w:hint="eastAsia"/>
-                <w:shd w:val="clear" w:color="auto" w:fill="FFFFFF"/>
-              </w:rPr>
-              <w:t>說明如何選取特徵</w:t>
-            </w:r>
-            <w:r>
-              <w:rPr>
-                <w:rFonts w:ascii="Calibri" w:hAnsi="Calibri" w:cs="Calibri"/>
-                <w:shd w:val="clear" w:color="auto" w:fill="FFFFFF"/>
-              </w:rPr>
-              <w:t>, </w:t>
-            </w:r>
-            <w:r>
-              <w:rPr>
-                <w:rFonts w:hint="eastAsia"/>
-                <w:shd w:val="clear" w:color="auto" w:fill="FFFFFF"/>
-              </w:rPr>
-              <w:t>例如：每</w:t>
-            </w:r>
-            <w:proofErr w:type="gramStart"/>
-            <w:r>
-              <w:rPr>
-                <w:rFonts w:hint="eastAsia"/>
-                <w:shd w:val="clear" w:color="auto" w:fill="FFFFFF"/>
-              </w:rPr>
-              <w:t>個</w:t>
-            </w:r>
-            <w:proofErr w:type="gramEnd"/>
-            <w:r>
-              <w:rPr>
-                <w:rFonts w:hint="eastAsia"/>
-                <w:shd w:val="clear" w:color="auto" w:fill="FFFFFF"/>
-              </w:rPr>
-              <w:t>主成分選取前幾名</w:t>
-            </w:r>
-            <w:r>
-              <w:rPr>
-                <w:rFonts w:ascii="Calibri" w:hAnsi="Calibri" w:cs="Calibri"/>
-                <w:shd w:val="clear" w:color="auto" w:fill="FFFFFF"/>
-              </w:rPr>
-              <w:t>, </w:t>
-            </w:r>
-            <w:r>
-              <w:rPr>
-                <w:rFonts w:hint="eastAsia"/>
-                <w:shd w:val="clear" w:color="auto" w:fill="FFFFFF"/>
-              </w:rPr>
-              <w:t>或是每個主成分中選取權重大於門檻值</w:t>
-            </w:r>
-          </w:p>
-        </w:tc>
-        <w:tc>
-          <w:tcPr>
-            <w:tcW w:w="6520" w:type="dxa"/>
-            <w:vAlign w:val="center"/>
-          </w:tcPr>
-          <w:p>
-            <w:r>
-              <w:rPr>
-                <w:rFonts w:hint="eastAsia"/>
-              </w:rPr>
               <w:t>第三章（</w:t>
             </w:r>
             <w:r>
-              <w:t xml:space="preserve">3.1.2 </w:t>
-            </w:r>
-            <w:r>
-              <w:t>主成分分析群集</w:t>
+              <w:rPr>
+                <w:rFonts w:hint="eastAsia"/>
+              </w:rPr>
+              <w:t>3.2</w:t>
+            </w:r>
+            <w:r>
+              <w:rPr>
+                <w:rFonts w:hint="eastAsia"/>
+              </w:rPr>
+              <w:t xml:space="preserve"> </w:t>
+            </w:r>
+            <w:r>
+              <w:rPr>
+                <w:rFonts w:hint="eastAsia"/>
+              </w:rPr>
+              <w:t>群內二元特徵排序</w:t>
             </w:r>
             <w:r>
               <w:rPr>
@@ -931,19 +1171,31 @@
               <w:rPr>
                 <w:rFonts w:hint="eastAsia"/>
               </w:rPr>
-              <w:t>於「</w:t>
-            </w:r>
-            <w:r>
-              <w:t xml:space="preserve">3.1.2 </w:t>
-            </w:r>
-            <w:r>
-              <w:t>主成分分析群集</w:t>
-            </w:r>
-            <w:r>
-              <w:rPr>
-                <w:rFonts w:hint="eastAsia"/>
-              </w:rPr>
-              <w:t>」補充說明群組過程</w:t>
+              <w:t>將</w:t>
+            </w:r>
+            <w:r>
+              <w:rPr>
+                <w:rFonts w:hint="eastAsia"/>
+              </w:rPr>
+              <w:t>p. 47</w:t>
+            </w:r>
+            <w:r>
+              <w:rPr>
+                <w:rFonts w:hint="eastAsia"/>
+              </w:rPr>
+              <w:t>的內容移置「</w:t>
+            </w:r>
+            <w:r>
+              <w:t xml:space="preserve">3.3 </w:t>
+            </w:r>
+            <w:r>
+              <w:t>群組二進碼十進數編碼</w:t>
+            </w:r>
+            <w:r>
+              <w:rPr>
+                <w:rFonts w:hint="eastAsia"/>
+              </w:rPr>
+              <w:t>」之中</w:t>
             </w:r>
           </w:p>
         </w:tc>
@@ -955,9 +1207,6 @@
           <w:p>
             <w:pPr>
               <w:jc w:val="center"/>
-              <w:rPr>
-                <w:rFonts w:hint="eastAsia"/>
-              </w:rPr>
             </w:pPr>
             <w:r>
               <w:rPr>
@@ -988,14 +1237,13 @@
               <w:rPr>
                 <w:rFonts w:eastAsia="標楷體"/>
               </w:rPr>
-              <w:lastRenderedPageBreak/>
               <w:t xml:space="preserve">p. </w:t>
             </w:r>
             <w:r>
               <w:rPr>
-                <w:rFonts w:eastAsia="標楷體" w:hint="eastAsia"/>
-              </w:rPr>
-              <w:t>46</w:t>
+                <w:rFonts w:eastAsia="標楷體"/>
+              </w:rPr>
+              <w:t>48</w:t>
             </w:r>
           </w:p>
         </w:tc>
@@ -1014,37 +1262,19 @@
               <w:rPr>
                 <w:rFonts w:ascii="Cambria Math" w:hAnsi="Cambria Math" w:cs="Times New Roman" w:hint="eastAsia"/>
               </w:rPr>
-              <w:t>補充說明編碼後，新產生的數值資料（</w:t>
+              <w:t>補充類別</w:t>
             </w:r>
             <w:r>
               <w:rPr>
                 <w:rFonts w:ascii="Cambria Math" w:hAnsi="Cambria Math" w:cs="Times New Roman" w:hint="eastAsia"/>
               </w:rPr>
-              <w:t>圖</w:t>
+              <w:t>純粹度的計算方</w:t>
             </w:r>
             <w:r>
               <w:rPr>
                 <w:rFonts w:ascii="Cambria Math" w:hAnsi="Cambria Math" w:cs="Times New Roman" w:hint="eastAsia"/>
               </w:rPr>
-              <w:t>3.6</w:t>
-            </w:r>
-            <w:r>
-              <w:rPr>
-                <w:rFonts w:ascii="Cambria Math" w:hAnsi="Cambria Math" w:cs="Times New Roman" w:hint="eastAsia"/>
-              </w:rPr>
-              <w:t>至圖</w:t>
-            </w:r>
-            <w:r>
-              <w:rPr>
-                <w:rFonts w:ascii="Cambria Math" w:hAnsi="Cambria Math" w:cs="Times New Roman" w:hint="eastAsia"/>
-              </w:rPr>
-              <w:t>3.7</w:t>
-            </w:r>
-            <w:r>
-              <w:rPr>
-                <w:rFonts w:ascii="Cambria Math" w:hAnsi="Cambria Math" w:cs="Times New Roman" w:hint="eastAsia"/>
-              </w:rPr>
-              <w:t>），或者移置後方章節</w:t>
+              <w:t>法</w:t>
             </w:r>
           </w:p>
         </w:tc>
@@ -1064,25 +1294,19 @@
               <w:rPr>
                 <w:rFonts w:hint="eastAsia"/>
               </w:rPr>
-              <w:t>3.2</w:t>
-            </w:r>
-            <w:r>
-              <w:rPr>
-                <w:rFonts w:hint="eastAsia"/>
-              </w:rPr>
-              <w:t xml:space="preserve"> </w:t>
-            </w:r>
-            <w:r>
-              <w:rPr>
-                <w:rFonts w:hint="eastAsia"/>
-              </w:rPr>
-              <w:t>群內二元特徵排序</w:t>
-            </w:r>
-            <w:r>
-              <w:rPr>
-                <w:rFonts w:hint="eastAsia"/>
-              </w:rPr>
-              <w:t>）</w:t>
+              <w:t xml:space="preserve">3.2.1 </w:t>
+            </w:r>
+            <w:r>
+              <w:rPr>
+                <w:rFonts w:hint="eastAsia"/>
+              </w:rPr>
+              <w:t>二元特徵總和排</w:t>
+            </w:r>
+            <w:r>
+              <w:rPr>
+                <w:rFonts w:hint="eastAsia"/>
+              </w:rPr>
+              <w:t>序）</w:t>
             </w:r>
           </w:p>
           <w:p>
@@ -1098,31 +1322,19 @@
               <w:rPr>
                 <w:rFonts w:hint="eastAsia"/>
               </w:rPr>
-              <w:t>將</w:t>
-            </w:r>
-            <w:r>
-              <w:rPr>
-                <w:rFonts w:hint="eastAsia"/>
-              </w:rPr>
-              <w:t>p. 47</w:t>
-            </w:r>
-            <w:r>
-              <w:rPr>
-                <w:rFonts w:hint="eastAsia"/>
-              </w:rPr>
-              <w:t>的內容移置「</w:t>
-            </w:r>
-            <w:r>
-              <w:t xml:space="preserve">3.3 </w:t>
-            </w:r>
-            <w:r>
-              <w:t>群組二進碼十進數編碼</w:t>
-            </w:r>
-            <w:r>
-              <w:rPr>
-                <w:rFonts w:hint="eastAsia"/>
-              </w:rPr>
-              <w:t>」之中</w:t>
+              <w:t>描述</w:t>
+            </w:r>
+            <w:r>
+              <w:rPr>
+                <w:rFonts w:ascii="Cambria Math" w:hAnsi="Cambria Math" w:cs="Times New Roman" w:hint="eastAsia"/>
+              </w:rPr>
+              <w:t>純粹度</w:t>
+            </w:r>
+            <w:r>
+              <w:rPr>
+                <w:rFonts w:ascii="Cambria Math" w:hAnsi="Cambria Math" w:cs="Times New Roman" w:hint="eastAsia"/>
+              </w:rPr>
+              <w:t>的計算流程</w:t>
             </w:r>
           </w:p>
         </w:tc>
@@ -1134,9 +1346,6 @@
           <w:p>
             <w:pPr>
               <w:jc w:val="center"/>
-              <w:rPr>
-                <w:rFonts w:hint="eastAsia"/>
-              </w:rPr>
             </w:pPr>
             <w:r>
               <w:rPr>
@@ -1171,9 +1380,9 @@
             </w:r>
             <w:r>
               <w:rPr>
-                <w:rFonts w:eastAsia="標楷體"/>
-              </w:rPr>
-              <w:t>48</w:t>
+                <w:rFonts w:eastAsia="標楷體" w:hint="eastAsia"/>
+              </w:rPr>
+              <w:t>59</w:t>
             </w:r>
           </w:p>
         </w:tc>
@@ -1192,19 +1401,45 @@
               <w:rPr>
                 <w:rFonts w:ascii="Cambria Math" w:hAnsi="Cambria Math" w:cs="Times New Roman" w:hint="eastAsia"/>
               </w:rPr>
-              <w:t>補充類別</w:t>
-            </w:r>
+              <w:t>標</w:t>
+            </w:r>
+            <w:proofErr w:type="gramStart"/>
             <w:r>
               <w:rPr>
                 <w:rFonts w:ascii="Cambria Math" w:hAnsi="Cambria Math" w:cs="Times New Roman" w:hint="eastAsia"/>
               </w:rPr>
-              <w:t>純粹度的計算方</w:t>
-            </w:r>
+              <w:t>註</w:t>
+            </w:r>
+            <w:proofErr w:type="gramEnd"/>
             <w:r>
               <w:rPr>
                 <w:rFonts w:ascii="Cambria Math" w:hAnsi="Cambria Math" w:cs="Times New Roman" w:hint="eastAsia"/>
               </w:rPr>
-              <w:t>法</w:t>
+              <w:t>模擬</w:t>
+            </w:r>
+            <w:r>
+              <w:rPr>
+                <w:rFonts w:ascii="Cambria Math" w:hAnsi="Cambria Math" w:cs="Times New Roman" w:hint="eastAsia"/>
+              </w:rPr>
+              <w:t>資料</w:t>
+            </w:r>
+            <w:r>
+              <w:rPr>
+                <w:rFonts w:ascii="Cambria Math" w:hAnsi="Cambria Math" w:cs="Times New Roman" w:hint="eastAsia"/>
+              </w:rPr>
+              <w:t>於座標軸上的</w:t>
+            </w:r>
+            <w:r>
+              <w:rPr>
+                <w:rFonts w:ascii="Cambria Math" w:hAnsi="Cambria Math" w:cs="Times New Roman" w:hint="eastAsia"/>
+              </w:rPr>
+              <w:t>分配</w:t>
+            </w:r>
+            <w:r>
+              <w:rPr>
+                <w:rFonts w:ascii="Cambria Math" w:hAnsi="Cambria Math" w:cs="Times New Roman" w:hint="eastAsia"/>
+              </w:rPr>
+              <w:t>模式（常態分配）</w:t>
             </w:r>
           </w:p>
         </w:tc>
@@ -1218,25 +1453,25 @@
               <w:rPr>
                 <w:rFonts w:hint="eastAsia"/>
               </w:rPr>
-              <w:t>第三章（</w:t>
-            </w:r>
-            <w:r>
-              <w:rPr>
-                <w:rFonts w:hint="eastAsia"/>
-              </w:rPr>
-              <w:t xml:space="preserve">3.2.1 </w:t>
-            </w:r>
-            <w:r>
-              <w:rPr>
-                <w:rFonts w:hint="eastAsia"/>
-              </w:rPr>
-              <w:t>二元特徵總和排</w:t>
-            </w:r>
-            <w:r>
-              <w:rPr>
-                <w:rFonts w:hint="eastAsia"/>
-              </w:rPr>
-              <w:t>序）</w:t>
+              <w:t>第四章（</w:t>
+            </w:r>
+            <w:r>
+              <w:rPr>
+                <w:rFonts w:hint="eastAsia"/>
+              </w:rPr>
+              <w:t xml:space="preserve">4.1 </w:t>
+            </w:r>
+            <w:r>
+              <w:rPr>
+                <w:rFonts w:hint="eastAsia"/>
+              </w:rPr>
+              <w:t>連續二元分類資料測試</w:t>
+            </w:r>
+            <w:r>
+              <w:rPr>
+                <w:rFonts w:hint="eastAsia"/>
+              </w:rPr>
+              <w:t>）</w:t>
             </w:r>
           </w:p>
           <w:p>
@@ -1252,19 +1487,33 @@
               <w:rPr>
                 <w:rFonts w:hint="eastAsia"/>
               </w:rPr>
-              <w:t>描述</w:t>
-            </w:r>
-            <w:r>
-              <w:rPr>
-                <w:rFonts w:ascii="Cambria Math" w:hAnsi="Cambria Math" w:cs="Times New Roman" w:hint="eastAsia"/>
-              </w:rPr>
-              <w:t>純粹度</w:t>
-            </w:r>
-            <w:r>
-              <w:rPr>
-                <w:rFonts w:ascii="Cambria Math" w:hAnsi="Cambria Math" w:cs="Times New Roman" w:hint="eastAsia"/>
-              </w:rPr>
-              <w:t>的計算流程</w:t>
+              <w:t>於「</w:t>
+            </w:r>
+            <w:r>
+              <w:t xml:space="preserve">4.1 </w:t>
+            </w:r>
+            <w:r>
+              <w:t>連續二元分類資料測</w:t>
+            </w:r>
+            <w:r>
+              <w:rPr>
+                <w:rFonts w:hint="eastAsia"/>
+              </w:rPr>
+              <w:t>」補充說明資料產生時，可調整分佈方式。本研究則採用</w:t>
+            </w:r>
+            <w:proofErr w:type="gramStart"/>
+            <w:r>
+              <w:rPr>
+                <w:rFonts w:hint="eastAsia"/>
+              </w:rPr>
+              <w:t>常態方配</w:t>
+            </w:r>
+            <w:proofErr w:type="gramEnd"/>
+            <w:r>
+              <w:rPr>
+                <w:rFonts w:hint="eastAsia"/>
+              </w:rPr>
+              <w:t>。</w:t>
             </w:r>
           </w:p>
         </w:tc>
@@ -1276,9 +1525,6 @@
           <w:p>
             <w:pPr>
               <w:jc w:val="center"/>
-              <w:rPr>
-                <w:rFonts w:hint="eastAsia"/>
-              </w:rPr>
             </w:pPr>
             <w:r>
               <w:rPr>
@@ -1309,13 +1555,7 @@
               <w:rPr>
                 <w:rFonts w:eastAsia="標楷體"/>
               </w:rPr>
-              <w:t xml:space="preserve">p. </w:t>
-            </w:r>
-            <w:r>
-              <w:rPr>
-                <w:rFonts w:eastAsia="標楷體" w:hint="eastAsia"/>
-              </w:rPr>
-              <w:t>59</w:t>
+              <w:t>p. 62</w:t>
             </w:r>
           </w:p>
         </w:tc>
@@ -1332,47 +1572,33 @@
             </w:pPr>
             <w:r>
               <w:rPr>
-                <w:rFonts w:ascii="Cambria Math" w:hAnsi="Cambria Math" w:cs="Times New Roman" w:hint="eastAsia"/>
-              </w:rPr>
-              <w:t>標</w:t>
-            </w:r>
-            <w:proofErr w:type="gramStart"/>
-            <w:r>
-              <w:rPr>
-                <w:rFonts w:ascii="Cambria Math" w:hAnsi="Cambria Math" w:cs="Times New Roman" w:hint="eastAsia"/>
-              </w:rPr>
-              <w:t>註</w:t>
-            </w:r>
-            <w:proofErr w:type="gramEnd"/>
-            <w:r>
-              <w:rPr>
-                <w:rFonts w:ascii="Cambria Math" w:hAnsi="Cambria Math" w:cs="Times New Roman" w:hint="eastAsia"/>
-              </w:rPr>
-              <w:t>模擬</w:t>
-            </w:r>
-            <w:r>
-              <w:rPr>
-                <w:rFonts w:ascii="Cambria Math" w:hAnsi="Cambria Math" w:cs="Times New Roman" w:hint="eastAsia"/>
-              </w:rPr>
-              <w:t>資料</w:t>
-            </w:r>
-            <w:r>
-              <w:rPr>
-                <w:rFonts w:ascii="Cambria Math" w:hAnsi="Cambria Math" w:cs="Times New Roman" w:hint="eastAsia"/>
-              </w:rPr>
-              <w:t>於座標軸上的</w:t>
-            </w:r>
-            <w:r>
-              <w:rPr>
-                <w:rFonts w:ascii="Cambria Math" w:hAnsi="Cambria Math" w:cs="Times New Roman" w:hint="eastAsia"/>
-              </w:rPr>
-              <w:t>分配</w:t>
-            </w:r>
-            <w:r>
-              <w:rPr>
-                <w:rFonts w:ascii="Cambria Math" w:hAnsi="Cambria Math" w:cs="Times New Roman" w:hint="eastAsia"/>
-              </w:rPr>
-              <w:t>模式（常態分配）</w:t>
+                <w:rFonts w:hint="eastAsia"/>
+              </w:rPr>
+              <w:t>表</w:t>
+            </w:r>
+            <w:r>
+              <w:t>4.1</w:t>
+            </w:r>
+            <w:r>
+              <w:rPr>
+                <w:rFonts w:hint="eastAsia"/>
+              </w:rPr>
+              <w:t>與表</w:t>
+            </w:r>
+            <w:r>
+              <w:t>4.2</w:t>
+            </w:r>
+            <w:r>
+              <w:rPr>
+                <w:rFonts w:hint="eastAsia"/>
+              </w:rPr>
+              <w:t xml:space="preserve"> </w:t>
+            </w:r>
+            <w:r>
+              <w:rPr>
+                <w:rFonts w:hint="eastAsia"/>
+              </w:rPr>
+              <w:t>之間的關係</w:t>
             </w:r>
           </w:p>
         </w:tc>
@@ -1389,16 +1615,10 @@
               <w:t>第四章（</w:t>
             </w:r>
             <w:r>
-              <w:rPr>
-                <w:rFonts w:hint="eastAsia"/>
-              </w:rPr>
-              <w:t xml:space="preserve">4.1 </w:t>
-            </w:r>
-            <w:r>
-              <w:rPr>
-                <w:rFonts w:hint="eastAsia"/>
-              </w:rPr>
-              <w:t>連續二元分類資料測試</w:t>
+              <w:t xml:space="preserve">4.1.1 </w:t>
+            </w:r>
+            <w:r>
+              <w:t>資料集簡介與實驗架構</w:t>
             </w:r>
             <w:r>
               <w:rPr>
@@ -1420,33 +1640,7 @@
               <w:rPr>
                 <w:rFonts w:hint="eastAsia"/>
               </w:rPr>
-              <w:t>於「</w:t>
-            </w:r>
-            <w:r>
-              <w:t xml:space="preserve">4.1 </w:t>
-            </w:r>
-            <w:r>
-              <w:t>連續二元分類資料測</w:t>
-            </w:r>
-            <w:r>
-              <w:rPr>
-                <w:rFonts w:hint="eastAsia"/>
-              </w:rPr>
-              <w:t>」補充說明資料產生時，可調整分佈方式。本研究則採用</w:t>
-            </w:r>
-            <w:proofErr w:type="gramStart"/>
-            <w:r>
-              <w:rPr>
-                <w:rFonts w:hint="eastAsia"/>
-              </w:rPr>
-              <w:t>常態方配</w:t>
-            </w:r>
-            <w:proofErr w:type="gramEnd"/>
-            <w:r>
-              <w:rPr>
-                <w:rFonts w:hint="eastAsia"/>
-              </w:rPr>
-              <w:t>。</w:t>
+              <w:t>補充兩種資料的詳細轉換過程</w:t>
             </w:r>
           </w:p>
         </w:tc>
@@ -1458,9 +1652,6 @@
           <w:p>
             <w:pPr>
               <w:jc w:val="center"/>
-              <w:rPr>
-                <w:rFonts w:hint="eastAsia"/>
-              </w:rPr>
             </w:pPr>
             <w:r>
               <w:rPr>
@@ -1491,7 +1682,13 @@
               <w:rPr>
                 <w:rFonts w:eastAsia="標楷體"/>
               </w:rPr>
-              <w:t>p. 62</w:t>
+              <w:t xml:space="preserve">p. </w:t>
+            </w:r>
+            <w:r>
+              <w:rPr>
+                <w:rFonts w:eastAsia="標楷體"/>
+              </w:rPr>
+              <w:t>66</w:t>
             </w:r>
           </w:p>
         </w:tc>
@@ -1508,33 +1705,47 @@
             </w:pPr>
             <w:r>
               <w:rPr>
-                <w:rFonts w:hint="eastAsia"/>
-              </w:rPr>
-              <w:t>表</w:t>
-            </w:r>
-            <w:r>
-              <w:t>4.1</w:t>
-            </w:r>
-            <w:r>
-              <w:rPr>
-                <w:rFonts w:hint="eastAsia"/>
-              </w:rPr>
-              <w:t>與表</w:t>
-            </w:r>
-            <w:r>
-              <w:t>4.2</w:t>
-            </w:r>
-            <w:r>
-              <w:rPr>
-                <w:rFonts w:hint="eastAsia"/>
-              </w:rPr>
-              <w:t xml:space="preserve"> </w:t>
-            </w:r>
-            <w:r>
-              <w:rPr>
-                <w:rFonts w:hint="eastAsia"/>
-              </w:rPr>
-              <w:t>之間的關係</w:t>
+                <w:rFonts w:ascii="Cambria Math" w:hAnsi="Cambria Math" w:cs="Times New Roman" w:hint="eastAsia"/>
+              </w:rPr>
+              <w:t>模擬</w:t>
+            </w:r>
+            <w:r>
+              <w:rPr>
+                <w:rFonts w:ascii="Cambria Math" w:hAnsi="Cambria Math" w:cs="Times New Roman" w:hint="eastAsia"/>
+              </w:rPr>
+              <w:t>資料</w:t>
+            </w:r>
+            <w:r>
+              <w:rPr>
+                <w:rFonts w:ascii="Cambria Math" w:hAnsi="Cambria Math" w:cs="Times New Roman" w:hint="eastAsia"/>
+              </w:rPr>
+              <w:t>的分類成果圖，與</w:t>
+            </w:r>
+            <w:proofErr w:type="gramStart"/>
+            <w:r>
+              <w:rPr>
+                <w:rFonts w:ascii="Cambria Math" w:hAnsi="Cambria Math" w:cs="Times New Roman" w:hint="eastAsia"/>
+              </w:rPr>
+              <w:t>說明</w:t>
+            </w:r>
+            <w:r>
+              <w:rPr>
+                <w:rFonts w:ascii="Cambria Math" w:hAnsi="Cambria Math" w:cs="Times New Roman" w:hint="eastAsia"/>
+              </w:rPr>
+              <w:t>文案納為</w:t>
+            </w:r>
+            <w:proofErr w:type="gramEnd"/>
+            <w:r>
+              <w:rPr>
+                <w:rFonts w:ascii="Cambria Math" w:hAnsi="Cambria Math" w:cs="Times New Roman" w:hint="eastAsia"/>
+              </w:rPr>
+              <w:t>同一</w:t>
+            </w:r>
+            <w:r>
+              <w:rPr>
+                <w:rFonts w:ascii="Cambria Math" w:hAnsi="Cambria Math" w:cs="Times New Roman" w:hint="eastAsia"/>
+              </w:rPr>
+              <w:t>章節</w:t>
             </w:r>
           </w:p>
         </w:tc>
@@ -1551,16 +1762,16 @@
               <w:t>第四章（</w:t>
             </w:r>
             <w:r>
-              <w:t xml:space="preserve">4.1.1 </w:t>
-            </w:r>
-            <w:r>
-              <w:t>資料集簡介與實驗架構</w:t>
-            </w:r>
-            <w:r>
-              <w:rPr>
-                <w:rFonts w:hint="eastAsia"/>
-              </w:rPr>
-              <w:t>）</w:t>
+              <w:t xml:space="preserve">4.1.2 </w:t>
+            </w:r>
+            <w:r>
+              <w:t>不同連續資料集之下的測試與實</w:t>
+            </w:r>
+            <w:r>
+              <w:rPr>
+                <w:rFonts w:hint="eastAsia"/>
+              </w:rPr>
+              <w:t>驗）</w:t>
             </w:r>
           </w:p>
           <w:p>
@@ -1576,7 +1787,31 @@
               <w:rPr>
                 <w:rFonts w:hint="eastAsia"/>
               </w:rPr>
-              <w:t>補充兩種資料的詳細轉換過程</w:t>
+              <w:t>合併「</w:t>
+            </w:r>
+            <w:r>
+              <w:t xml:space="preserve">4.1.2 </w:t>
+            </w:r>
+            <w:r>
+              <w:t>不同連續資料集之下的測試與實</w:t>
+            </w:r>
+            <w:r>
+              <w:rPr>
+                <w:rFonts w:hint="eastAsia"/>
+              </w:rPr>
+              <w:t>驗」與「</w:t>
+            </w:r>
+            <w:r>
+              <w:t xml:space="preserve">4.1.3 </w:t>
+            </w:r>
+            <w:r>
+              <w:t>分類結果評比與歸</w:t>
+            </w:r>
+            <w:r>
+              <w:rPr>
+                <w:rFonts w:hint="eastAsia"/>
+              </w:rPr>
+              <w:t>納」兩章節</w:t>
             </w:r>
           </w:p>
         </w:tc>
@@ -1588,9 +1823,6 @@
           <w:p>
             <w:pPr>
               <w:jc w:val="center"/>
-              <w:rPr>
-                <w:rFonts w:hint="eastAsia"/>
-              </w:rPr>
             </w:pPr>
             <w:r>
               <w:rPr>
@@ -1621,13 +1853,14 @@
               <w:rPr>
                 <w:rFonts w:eastAsia="標楷體"/>
               </w:rPr>
+              <w:lastRenderedPageBreak/>
               <w:t xml:space="preserve">p. </w:t>
             </w:r>
             <w:r>
               <w:rPr>
-                <w:rFonts w:eastAsia="標楷體"/>
-              </w:rPr>
-              <w:t>66</w:t>
+                <w:rFonts w:eastAsia="標楷體" w:hint="eastAsia"/>
+              </w:rPr>
+              <w:t>77</w:t>
             </w:r>
           </w:p>
         </w:tc>
@@ -1646,45 +1879,25 @@
               <w:rPr>
                 <w:rFonts w:ascii="Cambria Math" w:hAnsi="Cambria Math" w:cs="Times New Roman" w:hint="eastAsia"/>
               </w:rPr>
-              <w:t>模擬</w:t>
+              <w:t>特徵重要度（圖</w:t>
             </w:r>
             <w:r>
               <w:rPr>
                 <w:rFonts w:ascii="Cambria Math" w:hAnsi="Cambria Math" w:cs="Times New Roman" w:hint="eastAsia"/>
               </w:rPr>
-              <w:t>資料</w:t>
+              <w:t>5.1</w:t>
             </w:r>
             <w:r>
               <w:rPr>
                 <w:rFonts w:ascii="Cambria Math" w:hAnsi="Cambria Math" w:cs="Times New Roman" w:hint="eastAsia"/>
               </w:rPr>
-              <w:t>的分類成果圖，與</w:t>
-            </w:r>
-            <w:proofErr w:type="gramStart"/>
+              <w:t>）的討論納入第四章</w:t>
+            </w:r>
             <w:r>
               <w:rPr>
                 <w:rFonts w:ascii="Cambria Math" w:hAnsi="Cambria Math" w:cs="Times New Roman" w:hint="eastAsia"/>
               </w:rPr>
-              <w:t>說明</w:t>
-            </w:r>
-            <w:r>
-              <w:rPr>
-                <w:rFonts w:ascii="Cambria Math" w:hAnsi="Cambria Math" w:cs="Times New Roman" w:hint="eastAsia"/>
-              </w:rPr>
-              <w:t>文案納為</w:t>
-            </w:r>
-            <w:proofErr w:type="gramEnd"/>
-            <w:r>
-              <w:rPr>
-                <w:rFonts w:ascii="Cambria Math" w:hAnsi="Cambria Math" w:cs="Times New Roman" w:hint="eastAsia"/>
-              </w:rPr>
-              <w:t>同一</w:t>
-            </w:r>
-            <w:r>
-              <w:rPr>
-                <w:rFonts w:ascii="Cambria Math" w:hAnsi="Cambria Math" w:cs="Times New Roman" w:hint="eastAsia"/>
-              </w:rPr>
-              <w:t>章節</w:t>
+              <w:t>之中</w:t>
             </w:r>
           </w:p>
         </w:tc>
@@ -1698,19 +1911,19 @@
               <w:rPr>
                 <w:rFonts w:hint="eastAsia"/>
               </w:rPr>
-              <w:t>第四章（</w:t>
-            </w:r>
-            <w:r>
-              <w:t xml:space="preserve">4.1.2 </w:t>
-            </w:r>
-            <w:r>
-              <w:t>不同連續資料集之下的測試與實</w:t>
-            </w:r>
-            <w:r>
-              <w:rPr>
-                <w:rFonts w:hint="eastAsia"/>
-              </w:rPr>
-              <w:t>驗）</w:t>
+              <w:t>第五章（</w:t>
+            </w:r>
+            <w:r>
+              <w:t xml:space="preserve">5.1 </w:t>
+            </w:r>
+            <w:r>
+              <w:t>研究成果</w:t>
+            </w:r>
+            <w:r>
+              <w:rPr>
+                <w:rFonts w:hint="eastAsia"/>
+              </w:rPr>
+              <w:t>）</w:t>
             </w:r>
           </w:p>
           <w:p>
@@ -1721,36 +1934,27 @@
                 <w:numId w:val="4"/>
               </w:numPr>
               <w:ind w:leftChars="0"/>
-            </w:pPr>
-            <w:r>
-              <w:rPr>
-                <w:rFonts w:hint="eastAsia"/>
-              </w:rPr>
-              <w:t>合併「</w:t>
-            </w:r>
-            <w:r>
-              <w:t xml:space="preserve">4.1.2 </w:t>
-            </w:r>
-            <w:r>
-              <w:t>不同連續資料集之下的測試與實</w:t>
-            </w:r>
-            <w:r>
-              <w:rPr>
-                <w:rFonts w:hint="eastAsia"/>
-              </w:rPr>
-              <w:t>驗」與「</w:t>
-            </w:r>
-            <w:r>
-              <w:t xml:space="preserve">4.1.3 </w:t>
-            </w:r>
-            <w:r>
-              <w:t>分類結果評比與歸</w:t>
-            </w:r>
-            <w:r>
-              <w:rPr>
-                <w:rFonts w:hint="eastAsia"/>
-              </w:rPr>
-              <w:t>納」兩章節</w:t>
+              <w:rPr>
+                <w:rFonts w:ascii="Cambria Math" w:hAnsi="Cambria Math" w:cs="Times New Roman"/>
+              </w:rPr>
+            </w:pPr>
+            <w:r>
+              <w:rPr>
+                <w:rFonts w:ascii="Cambria Math" w:hAnsi="Cambria Math" w:cs="Times New Roman" w:hint="eastAsia"/>
+              </w:rPr>
+              <w:t>於「</w:t>
+            </w:r>
+            <w:r>
+              <w:t xml:space="preserve">4.3.2 </w:t>
+            </w:r>
+            <w:r>
+              <w:t>分類結果評比與歸納</w:t>
+            </w:r>
+            <w:r>
+              <w:rPr>
+                <w:rFonts w:ascii="Cambria Math" w:hAnsi="Cambria Math" w:cs="Times New Roman" w:hint="eastAsia"/>
+              </w:rPr>
+              <w:t>」中討論特徵重要性第五章提及對於特徵重要性的觀察</w:t>
             </w:r>
           </w:p>
         </w:tc>
@@ -1762,173 +1966,6 @@
           <w:p>
             <w:pPr>
               <w:jc w:val="center"/>
-              <w:rPr>
-                <w:rFonts w:hint="eastAsia"/>
-              </w:rPr>
-            </w:pPr>
-            <w:r>
-              <w:rPr>
-                <w:rFonts w:hint="eastAsia"/>
-              </w:rPr>
-              <w:t>O</w:t>
-            </w:r>
-          </w:p>
-        </w:tc>
-      </w:tr>
-      <w:tr>
-        <w:trPr>
-          <w:trHeight w:val="1417"/>
-        </w:trPr>
-        <w:tc>
-          <w:tcPr>
-            <w:tcW w:w="1271" w:type="dxa"/>
-            <w:vAlign w:val="center"/>
-          </w:tcPr>
-          <w:p>
-            <w:pPr>
-              <w:pStyle w:val="page"/>
-              <w:rPr>
-                <w:rFonts w:eastAsia="標楷體"/>
-              </w:rPr>
-            </w:pPr>
-            <w:r>
-              <w:rPr>
-                <w:rFonts w:eastAsia="標楷體"/>
-              </w:rPr>
-              <w:t xml:space="preserve">p. </w:t>
-            </w:r>
-            <w:r>
-              <w:rPr>
-                <w:rFonts w:eastAsia="標楷體" w:hint="eastAsia"/>
-              </w:rPr>
-              <w:t>77</w:t>
-            </w:r>
-          </w:p>
-        </w:tc>
-        <w:tc>
-          <w:tcPr>
-            <w:tcW w:w="6379" w:type="dxa"/>
-            <w:vAlign w:val="center"/>
-          </w:tcPr>
-          <w:p>
-            <w:pPr>
-              <w:rPr>
-                <w:rFonts w:ascii="Cambria Math" w:hAnsi="Cambria Math" w:cs="Times New Roman"/>
-              </w:rPr>
-            </w:pPr>
-            <w:r>
-              <w:rPr>
-                <w:rFonts w:ascii="Cambria Math" w:hAnsi="Cambria Math" w:cs="Times New Roman" w:hint="eastAsia"/>
-              </w:rPr>
-              <w:t>特徵重要度（圖</w:t>
-            </w:r>
-            <w:r>
-              <w:rPr>
-                <w:rFonts w:ascii="Cambria Math" w:hAnsi="Cambria Math" w:cs="Times New Roman" w:hint="eastAsia"/>
-              </w:rPr>
-              <w:t>5.1</w:t>
-            </w:r>
-            <w:r>
-              <w:rPr>
-                <w:rFonts w:ascii="Cambria Math" w:hAnsi="Cambria Math" w:cs="Times New Roman" w:hint="eastAsia"/>
-              </w:rPr>
-              <w:t>）的討論納入第四章</w:t>
-            </w:r>
-            <w:r>
-              <w:rPr>
-                <w:rFonts w:ascii="Cambria Math" w:hAnsi="Cambria Math" w:cs="Times New Roman" w:hint="eastAsia"/>
-              </w:rPr>
-              <w:t>之中</w:t>
-            </w:r>
-          </w:p>
-        </w:tc>
-        <w:tc>
-          <w:tcPr>
-            <w:tcW w:w="6520" w:type="dxa"/>
-            <w:vAlign w:val="center"/>
-          </w:tcPr>
-          <w:p>
-            <w:r>
-              <w:rPr>
-                <w:rFonts w:hint="eastAsia"/>
-              </w:rPr>
-              <w:t>第五章（</w:t>
-            </w:r>
-            <w:r>
-              <w:t xml:space="preserve">5.1 </w:t>
-            </w:r>
-            <w:r>
-              <w:t>研究成果</w:t>
-            </w:r>
-            <w:r>
-              <w:rPr>
-                <w:rFonts w:hint="eastAsia"/>
-              </w:rPr>
-              <w:t>）</w:t>
-            </w:r>
-          </w:p>
-          <w:p>
-            <w:pPr>
-              <w:pStyle w:val="a3"/>
-              <w:numPr>
-                <w:ilvl w:val="0"/>
-                <w:numId w:val="4"/>
-              </w:numPr>
-              <w:ind w:leftChars="0"/>
-              <w:rPr>
-                <w:rFonts w:ascii="Cambria Math" w:hAnsi="Cambria Math" w:cs="Times New Roman"/>
-              </w:rPr>
-            </w:pPr>
-            <w:r>
-              <w:rPr>
-                <w:rFonts w:ascii="Cambria Math" w:hAnsi="Cambria Math" w:cs="Times New Roman" w:hint="eastAsia"/>
-              </w:rPr>
-              <w:t>於「</w:t>
-            </w:r>
-            <w:r>
-              <w:t xml:space="preserve">4.3.2 </w:t>
-            </w:r>
-            <w:r>
-              <w:t>分類結果評比與歸納</w:t>
-            </w:r>
-            <w:r>
-              <w:rPr>
-                <w:rFonts w:ascii="Cambria Math" w:hAnsi="Cambria Math" w:cs="Times New Roman" w:hint="eastAsia"/>
-              </w:rPr>
-              <w:t>」中討論特徵重要性的變動</w:t>
-            </w:r>
-          </w:p>
-          <w:p>
-            <w:pPr>
-              <w:pStyle w:val="a3"/>
-              <w:numPr>
-                <w:ilvl w:val="0"/>
-                <w:numId w:val="4"/>
-              </w:numPr>
-              <w:ind w:leftChars="0"/>
-              <w:rPr>
-                <w:rFonts w:ascii="Cambria Math" w:hAnsi="Cambria Math" w:cs="Times New Roman"/>
-              </w:rPr>
-            </w:pPr>
-            <w:r>
-              <w:rPr>
-                <w:rFonts w:ascii="Cambria Math" w:hAnsi="Cambria Math" w:cs="Times New Roman" w:hint="eastAsia"/>
-              </w:rPr>
-              <w:t>第五章提及對於特徵重要性的觀察</w:t>
-            </w:r>
-          </w:p>
-        </w:tc>
-        <w:tc>
-          <w:tcPr>
-            <w:tcW w:w="1134" w:type="dxa"/>
-            <w:vAlign w:val="center"/>
-          </w:tcPr>
-          <w:p>
-            <w:pPr>
-              <w:jc w:val="center"/>
-              <w:rPr>
-                <w:rFonts w:hint="eastAsia"/>
-              </w:rPr>
             </w:pPr>
           </w:p>
         </w:tc>
@@ -2153,6 +2190,119 @@
     </w:lvl>
   </w:abstractNum>
   <w:abstractNum w:abstractNumId="1" w15:restartNumberingAfterBreak="0">
+    <w:nsid w:val="39BB7ED7"/>
+    <w:multiLevelType w:val="hybridMultilevel"/>
+    <w:tmpl w:val="C7187FEA"/>
+    <w:lvl w:ilvl="0" w:tplc="0409000B">
+      <w:start w:val="1"/>
+      <w:numFmt w:val="bullet"/>
+      <w:lvlText w:val=""/>
+      <w:lvlJc w:val="left"/>
+      <w:pPr>
+        <w:ind w:left="480" w:hanging="480"/>
+      </w:pPr>
+      <w:rPr>
+        <w:rFonts w:ascii="Wingdings" w:hAnsi="Wingdings" w:hint="default"/>
+      </w:rPr>
+    </w:lvl>
+    <w:lvl w:ilvl="1" w:tplc="04090003" w:tentative="1">
+      <w:start w:val="1"/>
+      <w:numFmt w:val="bullet"/>
+      <w:lvlText w:val=""/>
+      <w:lvlJc w:val="left"/>
+      <w:pPr>
+        <w:ind w:left="960" w:hanging="480"/>
+      </w:pPr>
+      <w:rPr>
+        <w:rFonts w:ascii="Wingdings" w:hAnsi="Wingdings" w:hint="default"/>
+      </w:rPr>
+    </w:lvl>
+    <w:lvl w:ilvl="2" w:tplc="04090005" w:tentative="1">
+      <w:start w:val="1"/>
+      <w:numFmt w:val="bullet"/>
+      <w:lvlText w:val=""/>
+      <w:lvlJc w:val="left"/>
+      <w:pPr>
+        <w:ind w:left="1440" w:hanging="480"/>
+      </w:pPr>
+      <w:rPr>
+        <w:rFonts w:ascii="Wingdings" w:hAnsi="Wingdings" w:hint="default"/>
+      </w:rPr>
+    </w:lvl>
+    <w:lvl w:ilvl="3" w:tplc="04090001" w:tentative="1">
+      <w:start w:val="1"/>
+      <w:numFmt w:val="bullet"/>
+      <w:lvlText w:val=""/>
+      <w:lvlJc w:val="left"/>
+      <w:pPr>
+        <w:ind w:left="1920" w:hanging="480"/>
+      </w:pPr>
+      <w:rPr>
+        <w:rFonts w:ascii="Wingdings" w:hAnsi="Wingdings" w:hint="default"/>
+      </w:rPr>
+    </w:lvl>
+    <w:lvl w:ilvl="4" w:tplc="04090003" w:tentative="1">
+      <w:start w:val="1"/>
+      <w:numFmt w:val="bullet"/>
+      <w:lvlText w:val=""/>
+      <w:lvlJc w:val="left"/>
+      <w:pPr>
+        <w:ind w:left="2400" w:hanging="480"/>
+      </w:pPr>
+      <w:rPr>
+        <w:rFonts w:ascii="Wingdings" w:hAnsi="Wingdings" w:hint="default"/>
+      </w:rPr>
+    </w:lvl>
+    <w:lvl w:ilvl="5" w:tplc="04090005" w:tentative="1">
+      <w:start w:val="1"/>
+      <w:numFmt w:val="bullet"/>
+      <w:lvlText w:val=""/>
+      <w:lvlJc w:val="left"/>
+      <w:pPr>
+        <w:ind w:left="2880" w:hanging="480"/>
+      </w:pPr>
+      <w:rPr>
+        <w:rFonts w:ascii="Wingdings" w:hAnsi="Wingdings" w:hint="default"/>
+      </w:rPr>
+    </w:lvl>
+    <w:lvl w:ilvl="6" w:tplc="04090001" w:tentative="1">
+      <w:start w:val="1"/>
+      <w:numFmt w:val="bullet"/>
+      <w:lvlText w:val=""/>
+      <w:lvlJc w:val="left"/>
+      <w:pPr>
+        <w:ind w:left="3360" w:hanging="480"/>
+      </w:pPr>
+      <w:rPr>
+        <w:rFonts w:ascii="Wingdings" w:hAnsi="Wingdings" w:hint="default"/>
+      </w:rPr>
+    </w:lvl>
+    <w:lvl w:ilvl="7" w:tplc="04090003" w:tentative="1">
+      <w:start w:val="1"/>
+      <w:numFmt w:val="bullet"/>
+      <w:lvlText w:val=""/>
+      <w:lvlJc w:val="left"/>
+      <w:pPr>
+        <w:ind w:left="3840" w:hanging="480"/>
+      </w:pPr>
+      <w:rPr>
+        <w:rFonts w:ascii="Wingdings" w:hAnsi="Wingdings" w:hint="default"/>
+      </w:rPr>
+    </w:lvl>
+    <w:lvl w:ilvl="8" w:tplc="04090005" w:tentative="1">
+      <w:start w:val="1"/>
+      <w:numFmt w:val="bullet"/>
+      <w:lvlText w:val=""/>
+      <w:lvlJc w:val="left"/>
+      <w:pPr>
+        <w:ind w:left="4320" w:hanging="480"/>
+      </w:pPr>
+      <w:rPr>
+        <w:rFonts w:ascii="Wingdings" w:hAnsi="Wingdings" w:hint="default"/>
+      </w:rPr>
+    </w:lvl>
+  </w:abstractNum>
+  <w:abstractNum w:abstractNumId="2" w15:restartNumberingAfterBreak="0">
     <w:nsid w:val="50BF020D"/>
     <w:multiLevelType w:val="hybridMultilevel"/>
     <w:tmpl w:val="AD2CF00A"/>
@@ -2265,7 +2415,7 @@
       </w:rPr>
     </w:lvl>
   </w:abstractNum>
-  <w:abstractNum w:abstractNumId="2" w15:restartNumberingAfterBreak="0">
+  <w:abstractNum w:abstractNumId="3" w15:restartNumberingAfterBreak="0">
     <w:nsid w:val="65216B72"/>
     <w:multiLevelType w:val="hybridMultilevel"/>
     <w:tmpl w:val="37263208"/>
@@ -2379,7 +2529,7 @@
       </w:rPr>
     </w:lvl>
   </w:abstractNum>
-  <w:abstractNum w:abstractNumId="3" w15:restartNumberingAfterBreak="0">
+  <w:abstractNum w:abstractNumId="4" w15:restartNumberingAfterBreak="0">
     <w:nsid w:val="710D4D2D"/>
     <w:multiLevelType w:val="hybridMultilevel"/>
     <w:tmpl w:val="F3884E2E"/>
@@ -2492,7 +2642,7 @@
       </w:rPr>
     </w:lvl>
   </w:abstractNum>
-  <w:abstractNum w:abstractNumId="4" w15:restartNumberingAfterBreak="0">
+  <w:abstractNum w:abstractNumId="5" w15:restartNumberingAfterBreak="0">
     <w:nsid w:val="782B62F3"/>
     <w:multiLevelType w:val="hybridMultilevel"/>
     <w:tmpl w:val="802465B2"/>
@@ -2605,7 +2755,120 @@
       </w:rPr>
     </w:lvl>
   </w:abstractNum>
-  <w:abstractNum w:abstractNumId="5" w15:restartNumberingAfterBreak="0">
+  <w:abstractNum w:abstractNumId="6" w15:restartNumberingAfterBreak="0">
+    <w:nsid w:val="7AE8579C"/>
+    <w:multiLevelType w:val="hybridMultilevel"/>
+    <w:tmpl w:val="A43CFABC"/>
+    <w:lvl w:ilvl="0" w:tplc="04090001">
+      <w:start w:val="1"/>
+      <w:numFmt w:val="bullet"/>
+      <w:lvlText w:val=""/>
+      <w:lvlJc w:val="left"/>
+      <w:pPr>
+        <w:ind w:left="480" w:hanging="480"/>
+      </w:pPr>
+      <w:rPr>
+        <w:rFonts w:ascii="Wingdings" w:hAnsi="Wingdings" w:hint="default"/>
+      </w:rPr>
+    </w:lvl>
+    <w:lvl w:ilvl="1" w:tplc="04090003" w:tentative="1">
+      <w:start w:val="1"/>
+      <w:numFmt w:val="bullet"/>
+      <w:lvlText w:val=""/>
+      <w:lvlJc w:val="left"/>
+      <w:pPr>
+        <w:ind w:left="960" w:hanging="480"/>
+      </w:pPr>
+      <w:rPr>
+        <w:rFonts w:ascii="Wingdings" w:hAnsi="Wingdings" w:hint="default"/>
+      </w:rPr>
+    </w:lvl>
+    <w:lvl w:ilvl="2" w:tplc="04090005" w:tentative="1">
+      <w:start w:val="1"/>
+      <w:numFmt w:val="bullet"/>
+      <w:lvlText w:val=""/>
+      <w:lvlJc w:val="left"/>
+      <w:pPr>
+        <w:ind w:left="1440" w:hanging="480"/>
+      </w:pPr>
+      <w:rPr>
+        <w:rFonts w:ascii="Wingdings" w:hAnsi="Wingdings" w:hint="default"/>
+      </w:rPr>
+    </w:lvl>
+    <w:lvl w:ilvl="3" w:tplc="04090001" w:tentative="1">
+      <w:start w:val="1"/>
+      <w:numFmt w:val="bullet"/>
+      <w:lvlText w:val=""/>
+      <w:lvlJc w:val="left"/>
+      <w:pPr>
+        <w:ind w:left="1920" w:hanging="480"/>
+      </w:pPr>
+      <w:rPr>
+        <w:rFonts w:ascii="Wingdings" w:hAnsi="Wingdings" w:hint="default"/>
+      </w:rPr>
+    </w:lvl>
+    <w:lvl w:ilvl="4" w:tplc="04090003" w:tentative="1">
+      <w:start w:val="1"/>
+      <w:numFmt w:val="bullet"/>
+      <w:lvlText w:val=""/>
+      <w:lvlJc w:val="left"/>
+      <w:pPr>
+        <w:ind w:left="2400" w:hanging="480"/>
+      </w:pPr>
+      <w:rPr>
+        <w:rFonts w:ascii="Wingdings" w:hAnsi="Wingdings" w:hint="default"/>
+      </w:rPr>
+    </w:lvl>
+    <w:lvl w:ilvl="5" w:tplc="04090005" w:tentative="1">
+      <w:start w:val="1"/>
+      <w:numFmt w:val="bullet"/>
+      <w:lvlText w:val=""/>
+      <w:lvlJc w:val="left"/>
+      <w:pPr>
+        <w:ind w:left="2880" w:hanging="480"/>
+      </w:pPr>
+      <w:rPr>
+        <w:rFonts w:ascii="Wingdings" w:hAnsi="Wingdings" w:hint="default"/>
+      </w:rPr>
+    </w:lvl>
+    <w:lvl w:ilvl="6" w:tplc="04090001" w:tentative="1">
+      <w:start w:val="1"/>
+      <w:numFmt w:val="bullet"/>
+      <w:lvlText w:val=""/>
+      <w:lvlJc w:val="left"/>
+      <w:pPr>
+        <w:ind w:left="3360" w:hanging="480"/>
+      </w:pPr>
+      <w:rPr>
+        <w:rFonts w:ascii="Wingdings" w:hAnsi="Wingdings" w:hint="default"/>
+      </w:rPr>
+    </w:lvl>
+    <w:lvl w:ilvl="7" w:tplc="04090003" w:tentative="1">
+      <w:start w:val="1"/>
+      <w:numFmt w:val="bullet"/>
+      <w:lvlText w:val=""/>
+      <w:lvlJc w:val="left"/>
+      <w:pPr>
+        <w:ind w:left="3840" w:hanging="480"/>
+      </w:pPr>
+      <w:rPr>
+        <w:rFonts w:ascii="Wingdings" w:hAnsi="Wingdings" w:hint="default"/>
+      </w:rPr>
+    </w:lvl>
+    <w:lvl w:ilvl="8" w:tplc="04090005" w:tentative="1">
+      <w:start w:val="1"/>
+      <w:numFmt w:val="bullet"/>
+      <w:lvlText w:val=""/>
+      <w:lvlJc w:val="left"/>
+      <w:pPr>
+        <w:ind w:left="4320" w:hanging="480"/>
+      </w:pPr>
+      <w:rPr>
+        <w:rFonts w:ascii="Wingdings" w:hAnsi="Wingdings" w:hint="default"/>
+      </w:rPr>
+    </w:lvl>
+  </w:abstractNum>
+  <w:abstractNum w:abstractNumId="7" w15:restartNumberingAfterBreak="0">
     <w:nsid w:val="7EBE1852"/>
     <w:multiLevelType w:val="hybridMultilevel"/>
     <w:tmpl w:val="2EACDC46"/>
@@ -2695,21 +2958,27 @@
     </w:lvl>
   </w:abstractNum>
   <w:num w:numId="1">
-    <w:abstractNumId w:val="2"/>
+    <w:abstractNumId w:val="3"/>
   </w:num>
   <w:num w:numId="2">
-    <w:abstractNumId w:val="4"/>
+    <w:abstractNumId w:val="5"/>
   </w:num>
   <w:num w:numId="3">
-    <w:abstractNumId w:val="5"/>
+    <w:abstractNumId w:val="7"/>
   </w:num>
   <w:num w:numId="4">
     <w:abstractNumId w:val="0"/>
   </w:num>
   <w:num w:numId="5">
-    <w:abstractNumId w:val="3"/>
+    <w:abstractNumId w:val="4"/>
   </w:num>
   <w:num w:numId="6">
+    <w:abstractNumId w:val="2"/>
+  </w:num>
+  <w:num w:numId="7">
+    <w:abstractNumId w:val="6"/>
+  </w:num>
+  <w:num w:numId="8">
     <w:abstractNumId w:val="1"/>
   </w:num>
 </w:numbering>
@@ -3139,6 +3408,29 @@
       <w:szCs w:val="52"/>
     </w:rPr>
   </w:style>
+  <w:style w:type="paragraph" w:styleId="2">
+    <w:name w:val="heading 2"/>
+    <w:basedOn w:val="a"/>
+    <w:next w:val="a"/>
+    <w:link w:val="20"/>
+    <w:uiPriority w:val="9"/>
+    <w:semiHidden/>
+    <w:unhideWhenUsed/>
+    <w:qFormat/>
+    <w:rsid w:val="00525FD2"/>
+    <w:pPr>
+      <w:keepNext/>
+      <w:spacing w:line="720" w:lineRule="auto"/>
+      <w:outlineLvl w:val="1"/>
+    </w:pPr>
+    <w:rPr>
+      <w:rFonts w:asciiTheme="majorHAnsi" w:eastAsiaTheme="majorEastAsia" w:hAnsiTheme="majorHAnsi" w:cstheme="majorBidi"/>
+      <w:b/>
+      <w:bCs/>
+      <w:sz w:val="48"/>
+      <w:szCs w:val="48"/>
+    </w:rPr>
+  </w:style>
   <w:style w:type="character" w:default="1" w:styleId="a0">
     <w:name w:val="Default Paragraph Font"/>
     <w:uiPriority w:val="1"/>
@@ -3378,6 +3670,21 @@
     <w:rsid w:val="00930152"/>
     <w:rPr>
       <w:rFonts w:ascii="Cambria Math" w:eastAsia="Times New Roman" w:hAnsi="Cambria Math" w:cs="Times New Roman"/>
+    </w:rPr>
+  </w:style>
+  <w:style w:type="character" w:customStyle="1" w:styleId="20">
+    <w:name w:val="標題 2 字元"/>
+    <w:basedOn w:val="a0"/>
+    <w:link w:val="2"/>
+    <w:uiPriority w:val="9"/>
+    <w:semiHidden/>
+    <w:rsid w:val="00525FD2"/>
+    <w:rPr>
+      <w:rFonts w:asciiTheme="majorHAnsi" w:eastAsiaTheme="majorEastAsia" w:hAnsiTheme="majorHAnsi" w:cstheme="majorBidi"/>
+      <w:b/>
+      <w:bCs/>
+      <w:sz w:val="48"/>
+      <w:szCs w:val="48"/>
     </w:rPr>
   </w:style>
 </w:styles>
@@ -3649,7 +3956,7 @@
 </file>
 
 <file path=customXml/itemProps1.xml><?xml version="1.0" encoding="utf-8"?>
-<ds:datastoreItem xmlns:ds="http://schemas.openxmlformats.org/officeDocument/2006/customXml" ds:itemID="{52677A8D-9F9D-463B-BC9C-CE22F970B1FA}">
+<ds:datastoreItem xmlns:ds="http://schemas.openxmlformats.org/officeDocument/2006/customXml" ds:itemID="{BECD2A9F-4F5B-4BE5-91BA-5B5836F92B2D}">
   <ds:schemaRefs>
     <ds:schemaRef ds:uri="http://schemas.openxmlformats.org/officeDocument/2006/bibliography"/>
   </ds:schemaRefs>
